--- a/03 - Regras de Comunicação.docx
+++ b/03 - Regras de Comunicação.docx
@@ -5,7 +5,7 @@
   <w:body>
     <w:p>
       <w:pPr>
-        <w:pStyle w:val="LOnormal1"/>
+        <w:pStyle w:val="Corpodotexto"/>
         <w:keepNext w:val="true"/>
         <w:keepLines/>
         <w:widowControl/>
@@ -32,7 +32,7 @@
           <w:vertAlign w:val="baseline"/>
         </w:rPr>
       </w:pPr>
-      <w:bookmarkStart w:id="0" w:name="_heading=h.gjdgxs"/>
+      <w:bookmarkStart w:id="0" w:name="docs-internal-guid-f3c551d7-7fff-6ded-13"/>
       <w:bookmarkEnd w:id="0"/>
       <w:r>
         <w:rPr>
@@ -49,24 +49,271 @@
           <w:sz w:val="52"/>
           <w:szCs w:val="52"/>
           <w:u w:val="none"/>
+          <w:effect w:val="none"/>
           <w:shd w:fill="auto" w:val="clear"/>
           <w:vertAlign w:val="baseline"/>
         </w:rPr>
         <w:t>Regras de Comunicação</w:t>
+      </w:r>
+      <w:r>
+        <w:rPr>
+          <w:rFonts w:eastAsia="Arial" w:cs="Arial"/>
+          <w:b w:val="false"/>
+          <w:i w:val="false"/>
+          <w:caps w:val="false"/>
+          <w:smallCaps w:val="false"/>
+          <w:strike w:val="false"/>
+          <w:dstrike w:val="false"/>
+          <w:color w:val="000000"/>
+          <w:position w:val="0"/>
+          <w:sz w:val="52"/>
+          <w:sz w:val="52"/>
+          <w:szCs w:val="52"/>
+          <w:u w:val="none"/>
+          <w:effect w:val="none"/>
+          <w:vertAlign w:val="baseline"/>
+        </w:rPr>
+        <w:br/>
       </w:r>
     </w:p>
     <w:p>
       <w:pPr>
-        <w:pStyle w:val="Subttulo"/>
-        <w:rPr>
-          <w:sz w:val="24"/>
-          <w:szCs w:val="24"/>
-        </w:rPr>
-      </w:pPr>
-      <w:r>
-        <w:rPr>
-          <w:sz w:val="24"/>
-          <w:szCs w:val="24"/>
+        <w:pStyle w:val="Corpodotexto"/>
+        <w:numPr>
+          <w:ilvl w:val="0"/>
+          <w:numId w:val="1"/>
+        </w:numPr>
+        <w:tabs>
+          <w:tab w:val="clear" w:pos="720"/>
+          <w:tab w:val="left" w:pos="0" w:leader="none"/>
+        </w:tabs>
+        <w:bidi w:val="0"/>
+        <w:spacing w:lineRule="auto" w:line="331" w:before="0" w:after="0"/>
+        <w:ind w:left="707" w:hanging="283"/>
+        <w:rPr>
+          <w:rFonts w:ascii="Arial" w:hAnsi="Arial" w:eastAsia="Arial" w:cs="Arial"/>
+          <w:b w:val="false"/>
+          <w:b w:val="false"/>
+          <w:i w:val="false"/>
+          <w:i w:val="false"/>
+          <w:caps w:val="false"/>
+          <w:smallCaps w:val="false"/>
+          <w:strike w:val="false"/>
+          <w:dstrike w:val="false"/>
+          <w:color w:val="000000"/>
+          <w:position w:val="0"/>
+          <w:sz w:val="24"/>
+          <w:sz w:val="52"/>
+          <w:szCs w:val="52"/>
+          <w:u w:val="none"/>
+          <w:vertAlign w:val="baseline"/>
+        </w:rPr>
+      </w:pPr>
+      <w:r>
+        <w:rPr>
+          <w:rFonts w:eastAsia="Arial" w:cs="Arial"/>
+          <w:b w:val="false"/>
+          <w:i w:val="false"/>
+          <w:caps w:val="false"/>
+          <w:smallCaps w:val="false"/>
+          <w:strike w:val="false"/>
+          <w:dstrike w:val="false"/>
+          <w:color w:val="000000"/>
+          <w:kern w:val="0"/>
+          <w:sz w:val="24"/>
+          <w:szCs w:val="24"/>
+          <w:u w:val="none"/>
+          <w:effect w:val="none"/>
+          <w:lang w:val="pt-BR" w:eastAsia="zh-CN" w:bidi="hi-IN"/>
+        </w:rPr>
+        <w:t>D</w:t>
+      </w:r>
+      <w:r>
+        <w:rPr>
+          <w:b w:val="false"/>
+          <w:i w:val="false"/>
+          <w:caps w:val="false"/>
+          <w:smallCaps w:val="false"/>
+          <w:strike w:val="false"/>
+          <w:dstrike w:val="false"/>
+          <w:color w:val="000000"/>
+          <w:sz w:val="24"/>
+          <w:szCs w:val="24"/>
+          <w:u w:val="none"/>
+          <w:effect w:val="none"/>
+        </w:rPr>
+        <w:t>úvidas via e-mail e telefone</w:t>
+      </w:r>
+    </w:p>
+    <w:p>
+      <w:pPr>
+        <w:pStyle w:val="Corpodotexto"/>
+        <w:numPr>
+          <w:ilvl w:val="0"/>
+          <w:numId w:val="1"/>
+        </w:numPr>
+        <w:tabs>
+          <w:tab w:val="clear" w:pos="720"/>
+          <w:tab w:val="left" w:pos="0" w:leader="none"/>
+        </w:tabs>
+        <w:bidi w:val="0"/>
+        <w:spacing w:lineRule="auto" w:line="331" w:before="0" w:after="0"/>
+        <w:ind w:left="707" w:hanging="283"/>
+        <w:rPr>
+          <w:rFonts w:ascii="Arial" w:hAnsi="Arial" w:eastAsia="Arial" w:cs="Arial"/>
+          <w:b w:val="false"/>
+          <w:b w:val="false"/>
+          <w:i w:val="false"/>
+          <w:i w:val="false"/>
+          <w:caps w:val="false"/>
+          <w:smallCaps w:val="false"/>
+          <w:strike w:val="false"/>
+          <w:dstrike w:val="false"/>
+          <w:color w:val="000000"/>
+          <w:position w:val="0"/>
+          <w:sz w:val="24"/>
+          <w:sz w:val="52"/>
+          <w:szCs w:val="52"/>
+          <w:u w:val="none"/>
+          <w:vertAlign w:val="baseline"/>
+        </w:rPr>
+      </w:pPr>
+      <w:r>
+        <w:rPr>
+          <w:b w:val="false"/>
+          <w:i w:val="false"/>
+          <w:caps w:val="false"/>
+          <w:smallCaps w:val="false"/>
+          <w:strike w:val="false"/>
+          <w:dstrike w:val="false"/>
+          <w:color w:val="000000"/>
+          <w:sz w:val="24"/>
+          <w:szCs w:val="24"/>
+          <w:u w:val="none"/>
+          <w:effect w:val="none"/>
+        </w:rPr>
+        <w:t xml:space="preserve">Reuniões serão efetuadas via web </w:t>
+      </w:r>
+    </w:p>
+    <w:p>
+      <w:pPr>
+        <w:pStyle w:val="Corpodotexto"/>
+        <w:numPr>
+          <w:ilvl w:val="0"/>
+          <w:numId w:val="1"/>
+        </w:numPr>
+        <w:tabs>
+          <w:tab w:val="clear" w:pos="720"/>
+          <w:tab w:val="left" w:pos="0" w:leader="none"/>
+        </w:tabs>
+        <w:bidi w:val="0"/>
+        <w:spacing w:lineRule="auto" w:line="331" w:before="0" w:after="0"/>
+        <w:ind w:left="707" w:hanging="283"/>
+        <w:rPr>
+          <w:rFonts w:ascii="Arial" w:hAnsi="Arial" w:eastAsia="Arial" w:cs="Arial"/>
+          <w:b w:val="false"/>
+          <w:b w:val="false"/>
+          <w:i w:val="false"/>
+          <w:i w:val="false"/>
+          <w:caps w:val="false"/>
+          <w:smallCaps w:val="false"/>
+          <w:strike w:val="false"/>
+          <w:dstrike w:val="false"/>
+          <w:color w:val="000000"/>
+          <w:position w:val="0"/>
+          <w:sz w:val="24"/>
+          <w:sz w:val="52"/>
+          <w:szCs w:val="52"/>
+          <w:u w:val="none"/>
+          <w:vertAlign w:val="baseline"/>
+        </w:rPr>
+      </w:pPr>
+      <w:r>
+        <w:rPr>
+          <w:b w:val="false"/>
+          <w:i w:val="false"/>
+          <w:caps w:val="false"/>
+          <w:smallCaps w:val="false"/>
+          <w:strike w:val="false"/>
+          <w:dstrike w:val="false"/>
+          <w:color w:val="000000"/>
+          <w:sz w:val="24"/>
+          <w:szCs w:val="24"/>
+          <w:u w:val="none"/>
+          <w:effect w:val="none"/>
+        </w:rPr>
+        <w:t>Reuniões devem ocorrer somente com agendamento prévio de uma semana.</w:t>
+      </w:r>
+      <w:r>
+        <w:rPr>
+          <w:rFonts w:eastAsia="Arial" w:cs="Arial"/>
+          <w:b w:val="false"/>
+          <w:i w:val="false"/>
+          <w:caps w:val="false"/>
+          <w:smallCaps w:val="false"/>
+          <w:strike w:val="false"/>
+          <w:dstrike w:val="false"/>
+          <w:color w:val="000000"/>
+          <w:position w:val="0"/>
+          <w:sz w:val="24"/>
+          <w:sz w:val="24"/>
+          <w:szCs w:val="24"/>
+          <w:u w:val="none"/>
+          <w:effect w:val="none"/>
+          <w:vertAlign w:val="baseline"/>
+        </w:rPr>
+        <w:br/>
+      </w:r>
+    </w:p>
+    <w:p>
+      <w:pPr>
+        <w:pStyle w:val="Corpodotexto"/>
+        <w:numPr>
+          <w:ilvl w:val="0"/>
+          <w:numId w:val="0"/>
+        </w:numPr>
+        <w:tabs>
+          <w:tab w:val="clear" w:pos="720"/>
+          <w:tab w:val="left" w:pos="0" w:leader="none"/>
+        </w:tabs>
+        <w:bidi w:val="0"/>
+        <w:spacing w:lineRule="auto" w:line="331" w:before="0" w:after="0"/>
+        <w:ind w:left="1131" w:hanging="0"/>
+        <w:rPr>
+          <w:rFonts w:ascii="Arial" w:hAnsi="Arial" w:eastAsia="Arial" w:cs="Arial"/>
+          <w:b w:val="false"/>
+          <w:b w:val="false"/>
+          <w:i w:val="false"/>
+          <w:i w:val="false"/>
+          <w:caps w:val="false"/>
+          <w:smallCaps w:val="false"/>
+          <w:strike w:val="false"/>
+          <w:dstrike w:val="false"/>
+          <w:color w:val="000000"/>
+          <w:position w:val="0"/>
+          <w:sz w:val="24"/>
+          <w:sz w:val="52"/>
+          <w:szCs w:val="52"/>
+          <w:u w:val="none"/>
+          <w:vertAlign w:val="baseline"/>
+        </w:rPr>
+      </w:pPr>
+      <w:r>
+        <w:rPr>
+          <w:rFonts w:eastAsia="Arial" w:cs="Arial"/>
+          <w:b w:val="false"/>
+          <w:i w:val="false"/>
+          <w:caps w:val="false"/>
+          <w:smallCaps w:val="false"/>
+          <w:strike w:val="false"/>
+          <w:dstrike w:val="false"/>
+          <w:color w:val="000000"/>
+          <w:position w:val="0"/>
+          <w:sz w:val="24"/>
+          <w:sz w:val="24"/>
+          <w:szCs w:val="24"/>
+          <w:u w:val="none"/>
+          <w:vertAlign w:val="baseline"/>
         </w:rPr>
       </w:r>
     </w:p>
@@ -78,11 +325,11 @@
         <w:widowControl/>
         <w:numPr>
           <w:ilvl w:val="0"/>
-          <w:numId w:val="1"/>
+          <w:numId w:val="0"/>
         </w:numPr>
         <w:shd w:val="clear" w:fill="auto"/>
         <w:spacing w:lineRule="auto" w:line="240" w:before="0" w:after="0"/>
-        <w:ind w:left="720" w:right="0" w:hanging="360"/>
+        <w:ind w:left="0" w:right="0" w:hanging="0"/>
         <w:jc w:val="left"/>
         <w:rPr>
           <w:rFonts w:ascii="Arial" w:hAnsi="Arial" w:eastAsia="Arial" w:cs="Arial"/>
@@ -96,7 +343,7 @@
           <w:dstrike w:val="false"/>
           <w:color w:val="000000"/>
           <w:position w:val="0"/>
-          <w:sz w:val="22"/>
+          <w:sz w:val="24"/>
           <w:sz w:val="24"/>
           <w:szCs w:val="24"/>
           <w:u w:val="none"/>
@@ -152,7 +399,7 @@
         <w:widowControl/>
         <w:shd w:val="clear" w:fill="auto"/>
         <w:spacing w:lineRule="auto" w:line="259" w:before="0" w:after="0"/>
-        <w:ind w:left="720" w:right="0" w:hanging="0"/>
+        <w:ind w:left="0" w:right="0" w:hanging="0"/>
         <w:jc w:val="left"/>
         <w:rPr>
           <w:rFonts w:ascii="Arial" w:hAnsi="Arial" w:eastAsia="Arial" w:cs="Arial"/>
@@ -166,7 +413,7 @@
           <w:dstrike w:val="false"/>
           <w:color w:val="000000"/>
           <w:position w:val="0"/>
-          <w:sz w:val="22"/>
+          <w:sz w:val="24"/>
           <w:sz w:val="24"/>
           <w:szCs w:val="24"/>
           <w:u w:val="none"/>
@@ -191,7 +438,26 @@
           <w:shd w:fill="auto" w:val="clear"/>
           <w:vertAlign w:val="baseline"/>
         </w:rPr>
-        <w:t>Nome: Josefina Amin Faheem Jalal</w:t>
+        <w:t>Nome: Luiza</w:t>
+      </w:r>
+      <w:r>
+        <w:rPr>
+          <w:rFonts w:eastAsia="Arial" w:cs="Arial"/>
+          <w:b w:val="false"/>
+          <w:i w:val="false"/>
+          <w:caps w:val="false"/>
+          <w:smallCaps w:val="false"/>
+          <w:strike w:val="false"/>
+          <w:dstrike w:val="false"/>
+          <w:color w:val="000000"/>
+          <w:position w:val="0"/>
+          <w:sz w:val="24"/>
+          <w:sz w:val="24"/>
+          <w:szCs w:val="24"/>
+          <w:u w:val="none"/>
+          <w:vertAlign w:val="baseline"/>
+        </w:rPr>
+        <w:t xml:space="preserve"> Aparecida Muchiutti</w:t>
       </w:r>
     </w:p>
     <w:p>
@@ -202,7 +468,7 @@
         <w:widowControl/>
         <w:shd w:val="clear" w:fill="auto"/>
         <w:spacing w:lineRule="auto" w:line="259" w:before="0" w:after="0"/>
-        <w:ind w:left="720" w:right="0" w:hanging="0"/>
+        <w:ind w:left="0" w:right="0" w:hanging="0"/>
         <w:jc w:val="left"/>
         <w:rPr>
           <w:rFonts w:ascii="Arial" w:hAnsi="Arial" w:eastAsia="Arial" w:cs="Arial"/>
@@ -216,7 +482,7 @@
           <w:dstrike w:val="false"/>
           <w:color w:val="000000"/>
           <w:position w:val="0"/>
-          <w:sz w:val="22"/>
+          <w:sz w:val="24"/>
           <w:sz w:val="24"/>
           <w:szCs w:val="24"/>
           <w:u w:val="none"/>
@@ -241,7 +507,71 @@
           <w:shd w:fill="auto" w:val="clear"/>
           <w:vertAlign w:val="baseline"/>
         </w:rPr>
-        <w:t>E-mail: jalalfaheemamin@gmail.com</w:t>
+        <w:t xml:space="preserve">E-mail: </w:t>
+      </w:r>
+      <w:r>
+        <w:rPr>
+          <w:rFonts w:eastAsia="Arial" w:cs="Arial"/>
+          <w:b w:val="false"/>
+          <w:i w:val="false"/>
+          <w:caps w:val="false"/>
+          <w:smallCaps w:val="false"/>
+          <w:strike w:val="false"/>
+          <w:dstrike w:val="false"/>
+          <w:color w:val="000000"/>
+          <w:kern w:val="0"/>
+          <w:position w:val="0"/>
+          <w:sz w:val="24"/>
+          <w:sz w:val="24"/>
+          <w:szCs w:val="24"/>
+          <w:u w:val="none"/>
+          <w:shd w:fill="auto" w:val="clear"/>
+          <w:vertAlign w:val="baseline"/>
+          <w:lang w:val="pt-BR" w:eastAsia="zh-CN" w:bidi="hi-IN"/>
+        </w:rPr>
+        <w:t>luizaaparecidamuchiutti</w:t>
+      </w:r>
+      <w:r>
+        <w:rPr>
+          <w:rFonts w:eastAsia="Arial" w:cs="Arial"/>
+          <w:b w:val="false"/>
+          <w:i w:val="false"/>
+          <w:caps w:val="false"/>
+          <w:smallCaps w:val="false"/>
+          <w:strike w:val="false"/>
+          <w:dstrike w:val="false"/>
+          <w:color w:val="000000"/>
+          <w:position w:val="0"/>
+          <w:sz w:val="24"/>
+          <w:sz w:val="24"/>
+          <w:szCs w:val="24"/>
+          <w:u w:val="none"/>
+          <w:shd w:fill="auto" w:val="clear"/>
+          <w:vertAlign w:val="baseline"/>
+        </w:rPr>
+        <w:t>@</w:t>
+      </w:r>
+      <w:r>
+        <w:rPr>
+          <w:rFonts w:eastAsia="Arial" w:cs="Arial"/>
+          <w:b w:val="false"/>
+          <w:i w:val="false"/>
+          <w:caps w:val="false"/>
+          <w:smallCaps w:val="false"/>
+          <w:strike w:val="false"/>
+          <w:dstrike w:val="false"/>
+          <w:color w:val="000000"/>
+          <w:kern w:val="0"/>
+          <w:position w:val="0"/>
+          <w:sz w:val="24"/>
+          <w:sz w:val="24"/>
+          <w:szCs w:val="24"/>
+          <w:u w:val="none"/>
+          <w:shd w:fill="auto" w:val="clear"/>
+          <w:vertAlign w:val="baseline"/>
+          <w:lang w:val="pt-BR" w:eastAsia="zh-CN" w:bidi="hi-IN"/>
+        </w:rPr>
+        <w:t>jlimacollection.com.br</w:t>
       </w:r>
     </w:p>
     <w:p>
@@ -252,7 +582,7 @@
         <w:widowControl/>
         <w:shd w:val="clear" w:fill="auto"/>
         <w:spacing w:lineRule="auto" w:line="259" w:before="0" w:after="0"/>
-        <w:ind w:left="720" w:right="0" w:hanging="0"/>
+        <w:ind w:left="0" w:right="0" w:hanging="0"/>
         <w:jc w:val="left"/>
         <w:rPr>
           <w:rFonts w:ascii="Arial" w:hAnsi="Arial" w:eastAsia="Arial" w:cs="Arial"/>
@@ -266,7 +596,7 @@
           <w:dstrike w:val="false"/>
           <w:color w:val="000000"/>
           <w:position w:val="0"/>
-          <w:sz w:val="22"/>
+          <w:sz w:val="24"/>
           <w:sz w:val="24"/>
           <w:szCs w:val="24"/>
           <w:u w:val="none"/>
@@ -291,7 +621,29 @@
           <w:shd w:fill="auto" w:val="clear"/>
           <w:vertAlign w:val="baseline"/>
         </w:rPr>
-        <w:t>Telefone:(11) 96969-6969</w:t>
+        <w:t xml:space="preserve">Telefone:(11) </w:t>
+      </w:r>
+      <w:r>
+        <w:rPr>
+          <w:rFonts w:eastAsia="Arial" w:cs="Arial"/>
+          <w:b w:val="false"/>
+          <w:i w:val="false"/>
+          <w:caps w:val="false"/>
+          <w:smallCaps w:val="false"/>
+          <w:strike w:val="false"/>
+          <w:dstrike w:val="false"/>
+          <w:color w:val="000000"/>
+          <w:kern w:val="0"/>
+          <w:position w:val="0"/>
+          <w:sz w:val="24"/>
+          <w:sz w:val="24"/>
+          <w:szCs w:val="24"/>
+          <w:u w:val="none"/>
+          <w:shd w:fill="auto" w:val="clear"/>
+          <w:vertAlign w:val="baseline"/>
+          <w:lang w:val="pt-BR" w:eastAsia="zh-CN" w:bidi="hi-IN"/>
+        </w:rPr>
+        <w:t>934512301</w:t>
       </w:r>
     </w:p>
     <w:p>
@@ -302,7 +654,7 @@
         <w:widowControl/>
         <w:shd w:val="clear" w:fill="auto"/>
         <w:spacing w:lineRule="auto" w:line="259" w:before="0" w:after="0"/>
-        <w:ind w:left="720" w:right="0" w:hanging="0"/>
+        <w:ind w:left="0" w:right="0" w:hanging="0"/>
         <w:jc w:val="left"/>
         <w:rPr>
           <w:rFonts w:ascii="Arial" w:hAnsi="Arial" w:eastAsia="Arial" w:cs="Arial"/>
@@ -316,7 +668,7 @@
           <w:dstrike w:val="false"/>
           <w:color w:val="000000"/>
           <w:position w:val="0"/>
-          <w:sz w:val="22"/>
+          <w:sz w:val="24"/>
           <w:sz w:val="22"/>
           <w:szCs w:val="22"/>
           <w:u w:val="none"/>
@@ -341,7 +693,49 @@
           <w:shd w:fill="auto" w:val="clear"/>
           <w:vertAlign w:val="baseline"/>
         </w:rPr>
-        <w:t xml:space="preserve">Disponibilidade: Conforme o grupo. </w:t>
+        <w:t>Disponibilidade: s</w:t>
+      </w:r>
+      <w:r>
+        <w:rPr>
+          <w:rFonts w:eastAsia="Arial" w:cs="Arial"/>
+          <w:b w:val="false"/>
+          <w:i w:val="false"/>
+          <w:caps w:val="false"/>
+          <w:smallCaps w:val="false"/>
+          <w:strike w:val="false"/>
+          <w:dstrike w:val="false"/>
+          <w:color w:val="000000"/>
+          <w:kern w:val="0"/>
+          <w:position w:val="0"/>
+          <w:sz w:val="24"/>
+          <w:sz w:val="24"/>
+          <w:szCs w:val="24"/>
+          <w:u w:val="none"/>
+          <w:shd w:fill="auto" w:val="clear"/>
+          <w:vertAlign w:val="baseline"/>
+          <w:lang w:val="pt-BR" w:eastAsia="zh-CN" w:bidi="hi-IN"/>
+        </w:rPr>
+        <w:t>egundas as sextas das 09:00 as 17:00</w:t>
+      </w:r>
+      <w:r>
+        <w:rPr>
+          <w:rFonts w:eastAsia="Arial" w:cs="Arial"/>
+          <w:b w:val="false"/>
+          <w:i w:val="false"/>
+          <w:caps w:val="false"/>
+          <w:smallCaps w:val="false"/>
+          <w:strike w:val="false"/>
+          <w:dstrike w:val="false"/>
+          <w:color w:val="000000"/>
+          <w:position w:val="0"/>
+          <w:sz w:val="24"/>
+          <w:sz w:val="24"/>
+          <w:szCs w:val="24"/>
+          <w:u w:val="none"/>
+          <w:shd w:fill="auto" w:val="clear"/>
+          <w:vertAlign w:val="baseline"/>
+        </w:rPr>
+        <w:t xml:space="preserve"> </w:t>
       </w:r>
     </w:p>
     <w:p>
@@ -352,7 +746,7 @@
         <w:widowControl/>
         <w:shd w:val="clear" w:fill="auto"/>
         <w:spacing w:lineRule="auto" w:line="240" w:before="0" w:after="0"/>
-        <w:ind w:left="720" w:right="0" w:hanging="0"/>
+        <w:ind w:left="0" w:right="0" w:hanging="0"/>
         <w:jc w:val="left"/>
         <w:rPr>
           <w:rFonts w:ascii="Arial" w:hAnsi="Arial" w:eastAsia="Arial" w:cs="Arial"/>
@@ -390,6 +784,7 @@
           <w:u w:val="single"/>
           <w:vertAlign w:val="baseline"/>
         </w:rPr>
+        <w:br/>
       </w:r>
     </w:p>
     <w:p>
@@ -400,7 +795,7 @@
         <w:widowControl/>
         <w:shd w:val="clear" w:fill="auto"/>
         <w:spacing w:lineRule="auto" w:line="240" w:before="0" w:after="0"/>
-        <w:ind w:left="720" w:right="0" w:hanging="0"/>
+        <w:ind w:left="0" w:right="0" w:hanging="0"/>
         <w:jc w:val="left"/>
         <w:rPr>
           <w:rFonts w:ascii="Arial" w:hAnsi="Arial" w:eastAsia="Arial" w:cs="Arial"/>
@@ -451,11 +846,11 @@
         <w:widowControl/>
         <w:numPr>
           <w:ilvl w:val="0"/>
-          <w:numId w:val="1"/>
+          <w:numId w:val="0"/>
         </w:numPr>
         <w:shd w:val="clear" w:fill="auto"/>
         <w:spacing w:lineRule="auto" w:line="240" w:before="0" w:after="0"/>
-        <w:ind w:left="720" w:right="0" w:hanging="360"/>
+        <w:ind w:left="0" w:right="0" w:hanging="0"/>
         <w:jc w:val="left"/>
         <w:rPr>
           <w:rFonts w:ascii="Arial" w:hAnsi="Arial" w:eastAsia="Arial" w:cs="Arial"/>
@@ -469,7 +864,7 @@
           <w:dstrike w:val="false"/>
           <w:color w:val="000000"/>
           <w:position w:val="0"/>
-          <w:sz w:val="22"/>
+          <w:sz w:val="24"/>
           <w:sz w:val="24"/>
           <w:szCs w:val="24"/>
           <w:u w:val="none"/>
@@ -525,7 +920,7 @@
         <w:widowControl/>
         <w:shd w:val="clear" w:fill="auto"/>
         <w:spacing w:lineRule="auto" w:line="259" w:before="0" w:after="0"/>
-        <w:ind w:left="720" w:right="0" w:hanging="0"/>
+        <w:ind w:left="0" w:right="0" w:hanging="0"/>
         <w:jc w:val="left"/>
         <w:rPr>
           <w:rFonts w:ascii="Arial" w:hAnsi="Arial" w:eastAsia="Arial" w:cs="Arial"/>
@@ -539,7 +934,7 @@
           <w:dstrike w:val="false"/>
           <w:color w:val="000000"/>
           <w:position w:val="0"/>
-          <w:sz w:val="22"/>
+          <w:sz w:val="24"/>
           <w:sz w:val="24"/>
           <w:szCs w:val="24"/>
           <w:u w:val="none"/>
@@ -564,7 +959,26 @@
           <w:shd w:fill="auto" w:val="clear"/>
           <w:vertAlign w:val="baseline"/>
         </w:rPr>
-        <w:t>Nome: Rubervaldo Nunes de Souza</w:t>
+        <w:t xml:space="preserve">Nome: </w:t>
+      </w:r>
+      <w:r>
+        <w:rPr>
+          <w:rFonts w:eastAsia="Arial" w:cs="Arial"/>
+          <w:b w:val="false"/>
+          <w:i w:val="false"/>
+          <w:caps w:val="false"/>
+          <w:smallCaps w:val="false"/>
+          <w:strike w:val="false"/>
+          <w:dstrike w:val="false"/>
+          <w:color w:val="000000"/>
+          <w:position w:val="0"/>
+          <w:sz w:val="24"/>
+          <w:sz w:val="24"/>
+          <w:szCs w:val="24"/>
+          <w:u w:val="none"/>
+          <w:vertAlign w:val="baseline"/>
+        </w:rPr>
+        <w:t>José Maria de Lima</w:t>
       </w:r>
     </w:p>
     <w:p>
@@ -575,7 +989,7 @@
         <w:widowControl/>
         <w:shd w:val="clear" w:fill="auto"/>
         <w:spacing w:lineRule="auto" w:line="259" w:before="0" w:after="0"/>
-        <w:ind w:left="720" w:right="0" w:hanging="0"/>
+        <w:ind w:left="0" w:right="0" w:hanging="0"/>
         <w:jc w:val="left"/>
         <w:rPr>
           <w:rFonts w:ascii="Arial" w:hAnsi="Arial" w:eastAsia="Arial" w:cs="Arial"/>
@@ -589,7 +1003,7 @@
           <w:dstrike w:val="false"/>
           <w:color w:val="000000"/>
           <w:position w:val="0"/>
-          <w:sz w:val="22"/>
+          <w:sz w:val="24"/>
           <w:sz w:val="24"/>
           <w:szCs w:val="24"/>
           <w:u w:val="none"/>
@@ -614,7 +1028,71 @@
           <w:shd w:fill="auto" w:val="clear"/>
           <w:vertAlign w:val="baseline"/>
         </w:rPr>
-        <w:t>E-mail: souza.nunesnunes@superig.com.br</w:t>
+        <w:t xml:space="preserve">E-mail: </w:t>
+      </w:r>
+      <w:r>
+        <w:rPr>
+          <w:rFonts w:eastAsia="Arial" w:cs="Arial"/>
+          <w:b w:val="false"/>
+          <w:i w:val="false"/>
+          <w:caps w:val="false"/>
+          <w:smallCaps w:val="false"/>
+          <w:strike w:val="false"/>
+          <w:dstrike w:val="false"/>
+          <w:color w:val="000000"/>
+          <w:kern w:val="0"/>
+          <w:position w:val="0"/>
+          <w:sz w:val="24"/>
+          <w:sz w:val="24"/>
+          <w:szCs w:val="24"/>
+          <w:u w:val="none"/>
+          <w:shd w:fill="auto" w:val="clear"/>
+          <w:vertAlign w:val="baseline"/>
+          <w:lang w:val="pt-BR" w:eastAsia="zh-CN" w:bidi="hi-IN"/>
+        </w:rPr>
+        <w:t>josemariadelima</w:t>
+      </w:r>
+      <w:r>
+        <w:rPr>
+          <w:rFonts w:eastAsia="Arial" w:cs="Arial"/>
+          <w:b w:val="false"/>
+          <w:i w:val="false"/>
+          <w:caps w:val="false"/>
+          <w:smallCaps w:val="false"/>
+          <w:strike w:val="false"/>
+          <w:dstrike w:val="false"/>
+          <w:color w:val="000000"/>
+          <w:position w:val="0"/>
+          <w:sz w:val="24"/>
+          <w:sz w:val="24"/>
+          <w:szCs w:val="24"/>
+          <w:u w:val="none"/>
+          <w:shd w:fill="auto" w:val="clear"/>
+          <w:vertAlign w:val="baseline"/>
+        </w:rPr>
+        <w:t>@</w:t>
+      </w:r>
+      <w:r>
+        <w:rPr>
+          <w:rFonts w:eastAsia="Arial" w:cs="Arial"/>
+          <w:b w:val="false"/>
+          <w:i w:val="false"/>
+          <w:caps w:val="false"/>
+          <w:smallCaps w:val="false"/>
+          <w:strike w:val="false"/>
+          <w:dstrike w:val="false"/>
+          <w:color w:val="000000"/>
+          <w:kern w:val="0"/>
+          <w:position w:val="0"/>
+          <w:sz w:val="24"/>
+          <w:sz w:val="24"/>
+          <w:szCs w:val="24"/>
+          <w:u w:val="none"/>
+          <w:shd w:fill="auto" w:val="clear"/>
+          <w:vertAlign w:val="baseline"/>
+          <w:lang w:val="pt-BR" w:eastAsia="zh-CN" w:bidi="hi-IN"/>
+        </w:rPr>
+        <w:t>jlimacollection.com.br</w:t>
       </w:r>
     </w:p>
     <w:p>
@@ -625,7 +1103,7 @@
         <w:widowControl/>
         <w:shd w:val="clear" w:fill="auto"/>
         <w:spacing w:lineRule="auto" w:line="259" w:before="0" w:after="0"/>
-        <w:ind w:left="720" w:right="0" w:hanging="0"/>
+        <w:ind w:left="0" w:right="0" w:hanging="0"/>
         <w:jc w:val="left"/>
         <w:rPr>
           <w:rFonts w:ascii="Arial" w:hAnsi="Arial" w:eastAsia="Arial" w:cs="Arial"/>
@@ -639,7 +1117,7 @@
           <w:dstrike w:val="false"/>
           <w:color w:val="000000"/>
           <w:position w:val="0"/>
-          <w:sz w:val="22"/>
+          <w:sz w:val="24"/>
           <w:sz w:val="24"/>
           <w:szCs w:val="24"/>
           <w:u w:val="none"/>
@@ -664,7 +1142,29 @@
           <w:shd w:fill="auto" w:val="clear"/>
           <w:vertAlign w:val="baseline"/>
         </w:rPr>
-        <w:t>Telefone: (11) 969696969</w:t>
+        <w:t xml:space="preserve">Telefone: (11) </w:t>
+      </w:r>
+      <w:r>
+        <w:rPr>
+          <w:rFonts w:eastAsia="Arial" w:cs="Arial"/>
+          <w:b w:val="false"/>
+          <w:i w:val="false"/>
+          <w:caps w:val="false"/>
+          <w:smallCaps w:val="false"/>
+          <w:strike w:val="false"/>
+          <w:dstrike w:val="false"/>
+          <w:color w:val="000000"/>
+          <w:kern w:val="0"/>
+          <w:position w:val="0"/>
+          <w:sz w:val="24"/>
+          <w:sz w:val="24"/>
+          <w:szCs w:val="24"/>
+          <w:u w:val="none"/>
+          <w:shd w:fill="auto" w:val="clear"/>
+          <w:vertAlign w:val="baseline"/>
+          <w:lang w:val="pt-BR" w:eastAsia="zh-CN" w:bidi="hi-IN"/>
+        </w:rPr>
+        <w:t>956734523</w:t>
       </w:r>
     </w:p>
     <w:p>
@@ -675,7 +1175,7 @@
         <w:widowControl/>
         <w:shd w:val="clear" w:fill="auto"/>
         <w:spacing w:lineRule="auto" w:line="259" w:before="0" w:after="0"/>
-        <w:ind w:left="720" w:right="0" w:hanging="0"/>
+        <w:ind w:left="0" w:right="0" w:hanging="0"/>
         <w:jc w:val="left"/>
         <w:rPr>
           <w:rFonts w:ascii="Arial" w:hAnsi="Arial" w:eastAsia="Arial" w:cs="Arial"/>
@@ -689,7 +1189,7 @@
           <w:dstrike w:val="false"/>
           <w:color w:val="000000"/>
           <w:position w:val="0"/>
-          <w:sz w:val="22"/>
+          <w:sz w:val="24"/>
           <w:sz w:val="22"/>
           <w:szCs w:val="22"/>
           <w:u w:val="none"/>
@@ -714,197 +1214,29 @@
           <w:shd w:fill="auto" w:val="clear"/>
           <w:vertAlign w:val="baseline"/>
         </w:rPr>
-        <w:t>Disponibilidade:</w:t>
-      </w:r>
-      <w:r>
-        <w:rPr>
-          <w:rFonts w:eastAsia="Arial" w:cs="Arial"/>
-          <w:b w:val="false"/>
-          <w:i w:val="false"/>
-          <w:caps w:val="false"/>
-          <w:smallCaps w:val="false"/>
-          <w:strike w:val="false"/>
-          <w:dstrike w:val="false"/>
-          <w:color w:val="000000"/>
-          <w:position w:val="0"/>
-          <w:sz w:val="22"/>
-          <w:sz w:val="22"/>
-          <w:szCs w:val="22"/>
+        <w:t xml:space="preserve">Disponibilidade: </w:t>
+      </w:r>
+      <w:r>
+        <w:rPr>
+          <w:rFonts w:eastAsia="Arial" w:cs="Arial"/>
+          <w:b w:val="false"/>
+          <w:i w:val="false"/>
+          <w:caps w:val="false"/>
+          <w:smallCaps w:val="false"/>
+          <w:strike w:val="false"/>
+          <w:dstrike w:val="false"/>
+          <w:color w:val="000000"/>
+          <w:kern w:val="0"/>
+          <w:position w:val="0"/>
+          <w:sz w:val="24"/>
+          <w:sz w:val="24"/>
+          <w:szCs w:val="24"/>
           <w:u w:val="none"/>
           <w:shd w:fill="auto" w:val="clear"/>
           <w:vertAlign w:val="baseline"/>
-        </w:rPr>
-        <w:t xml:space="preserve"> </w:t>
-      </w:r>
-      <w:r>
-        <w:rPr>
-          <w:rFonts w:eastAsia="Arial" w:cs="Arial"/>
-          <w:b w:val="false"/>
-          <w:i w:val="false"/>
-          <w:caps w:val="false"/>
-          <w:smallCaps w:val="false"/>
-          <w:strike w:val="false"/>
-          <w:dstrike w:val="false"/>
-          <w:color w:val="000000"/>
-          <w:position w:val="0"/>
-          <w:sz w:val="24"/>
-          <w:sz w:val="24"/>
-          <w:szCs w:val="24"/>
-          <w:u w:val="none"/>
-          <w:shd w:fill="auto" w:val="clear"/>
-          <w:vertAlign w:val="baseline"/>
-        </w:rPr>
-        <w:t>Conforme o grupo.</w:t>
-      </w:r>
-    </w:p>
-    <w:p>
-      <w:pPr>
-        <w:pStyle w:val="LOnormal1"/>
-        <w:keepNext w:val="false"/>
-        <w:keepLines w:val="false"/>
-        <w:widowControl/>
-        <w:shd w:val="clear" w:fill="auto"/>
-        <w:spacing w:lineRule="auto" w:line="240" w:before="0" w:after="0"/>
-        <w:ind w:left="720" w:right="0" w:hanging="0"/>
-        <w:jc w:val="left"/>
-        <w:rPr>
-          <w:rFonts w:ascii="Arial" w:hAnsi="Arial" w:eastAsia="Arial" w:cs="Arial"/>
-          <w:b w:val="false"/>
-          <w:b w:val="false"/>
-          <w:i w:val="false"/>
-          <w:i w:val="false"/>
-          <w:caps w:val="false"/>
-          <w:smallCaps w:val="false"/>
-          <w:strike w:val="false"/>
-          <w:dstrike w:val="false"/>
-          <w:color w:val="000000"/>
-          <w:position w:val="0"/>
-          <w:sz w:val="24"/>
-          <w:sz w:val="24"/>
-          <w:szCs w:val="24"/>
-          <w:u w:val="none"/>
-          <w:vertAlign w:val="baseline"/>
-        </w:rPr>
-      </w:pPr>
-      <w:r>
-        <w:rPr>
-          <w:rFonts w:eastAsia="Arial" w:cs="Arial"/>
-          <w:b w:val="false"/>
-          <w:i w:val="false"/>
-          <w:caps w:val="false"/>
-          <w:smallCaps w:val="false"/>
-          <w:strike w:val="false"/>
-          <w:dstrike w:val="false"/>
-          <w:color w:val="000000"/>
-          <w:position w:val="0"/>
-          <w:sz w:val="24"/>
-          <w:sz w:val="24"/>
-          <w:szCs w:val="24"/>
-          <w:u w:val="none"/>
-          <w:vertAlign w:val="baseline"/>
-        </w:rPr>
-      </w:r>
-    </w:p>
-    <w:p>
-      <w:pPr>
-        <w:pStyle w:val="LOnormal1"/>
-        <w:keepNext w:val="false"/>
-        <w:keepLines w:val="false"/>
-        <w:widowControl/>
-        <w:shd w:val="clear" w:fill="auto"/>
-        <w:spacing w:lineRule="auto" w:line="240" w:before="0" w:after="0"/>
-        <w:ind w:left="720" w:right="0" w:hanging="0"/>
-        <w:jc w:val="left"/>
-        <w:rPr>
-          <w:rFonts w:ascii="Arial" w:hAnsi="Arial" w:eastAsia="Arial" w:cs="Arial"/>
-          <w:b w:val="false"/>
-          <w:b w:val="false"/>
-          <w:i w:val="false"/>
-          <w:i w:val="false"/>
-          <w:caps w:val="false"/>
-          <w:smallCaps w:val="false"/>
-          <w:strike w:val="false"/>
-          <w:dstrike w:val="false"/>
-          <w:color w:val="000000"/>
-          <w:position w:val="0"/>
-          <w:sz w:val="24"/>
-          <w:sz w:val="24"/>
-          <w:szCs w:val="24"/>
-          <w:u w:val="none"/>
-          <w:vertAlign w:val="baseline"/>
-        </w:rPr>
-      </w:pPr>
-      <w:r>
-        <w:rPr>
-          <w:rFonts w:eastAsia="Arial" w:cs="Arial"/>
-          <w:b w:val="false"/>
-          <w:i w:val="false"/>
-          <w:caps w:val="false"/>
-          <w:smallCaps w:val="false"/>
-          <w:strike w:val="false"/>
-          <w:dstrike w:val="false"/>
-          <w:color w:val="000000"/>
-          <w:position w:val="0"/>
-          <w:sz w:val="24"/>
-          <w:sz w:val="24"/>
-          <w:szCs w:val="24"/>
-          <w:u w:val="none"/>
-          <w:vertAlign w:val="baseline"/>
-        </w:rPr>
-      </w:r>
-    </w:p>
-    <w:p>
-      <w:pPr>
-        <w:pStyle w:val="LOnormal1"/>
-        <w:keepNext w:val="false"/>
-        <w:keepLines w:val="false"/>
-        <w:widowControl/>
-        <w:numPr>
-          <w:ilvl w:val="0"/>
-          <w:numId w:val="1"/>
-        </w:numPr>
-        <w:shd w:val="clear" w:fill="auto"/>
-        <w:spacing w:lineRule="auto" w:line="240" w:before="0" w:after="160"/>
-        <w:ind w:left="720" w:right="0" w:hanging="360"/>
-        <w:jc w:val="left"/>
-        <w:rPr>
-          <w:rFonts w:ascii="Arial" w:hAnsi="Arial" w:eastAsia="Arial" w:cs="Arial"/>
-          <w:b w:val="false"/>
-          <w:b w:val="false"/>
-          <w:i w:val="false"/>
-          <w:i w:val="false"/>
-          <w:caps w:val="false"/>
-          <w:smallCaps w:val="false"/>
-          <w:strike w:val="false"/>
-          <w:dstrike w:val="false"/>
-          <w:color w:val="000000"/>
-          <w:position w:val="0"/>
-          <w:sz w:val="22"/>
-          <w:sz w:val="24"/>
-          <w:szCs w:val="24"/>
-          <w:u w:val="none"/>
-          <w:vertAlign w:val="baseline"/>
-        </w:rPr>
-      </w:pPr>
-      <w:r>
-        <w:rPr>
-          <w:rFonts w:eastAsia="Arial" w:cs="Arial"/>
-          <w:b w:val="false"/>
-          <w:i w:val="false"/>
-          <w:caps w:val="false"/>
-          <w:smallCaps w:val="false"/>
-          <w:strike w:val="false"/>
-          <w:dstrike w:val="false"/>
-          <w:color w:val="000000"/>
-          <w:position w:val="0"/>
-          <w:sz w:val="24"/>
-          <w:sz w:val="24"/>
-          <w:szCs w:val="24"/>
-          <w:u w:val="none"/>
-          <w:shd w:fill="auto" w:val="clear"/>
-          <w:vertAlign w:val="baseline"/>
-        </w:rPr>
-        <w:t>Observações: Contatos fictícios, OPE em engenharia reversa. (schneider-electric.com)</w:t>
+          <w:lang w:val="pt-BR" w:eastAsia="zh-CN" w:bidi="hi-IN"/>
+        </w:rPr>
+        <w:t xml:space="preserve">segundas as sextas das 09:00 as 17:00 </w:t>
       </w:r>
     </w:p>
     <w:p>
@@ -1047,30 +1379,8 @@
         <w:sz w:val="22"/>
         <w:szCs w:val="22"/>
         <w:u w:val="none"/>
-        <w:shd w:fill="auto" w:val="clear"/>
         <w:vertAlign w:val="baseline"/>
       </w:rPr>
-      <w:t xml:space="preserve">Regras de Comunicação OPE - </w:t>
-    </w:r>
-    <w:r>
-      <w:rPr/>
-      <w:fldChar w:fldCharType="begin"/>
-    </w:r>
-    <w:r>
-      <w:rPr/>
-      <w:instrText> PAGE </w:instrText>
-    </w:r>
-    <w:r>
-      <w:rPr/>
-      <w:fldChar w:fldCharType="separate"/>
-    </w:r>
-    <w:r>
-      <w:rPr/>
-      <w:t>1</w:t>
-    </w:r>
-    <w:r>
-      <w:rPr/>
-      <w:fldChar w:fldCharType="end"/>
     </w:r>
   </w:p>
   <w:p>
@@ -1135,126 +1445,144 @@
     <w:lvl w:ilvl="0">
       <w:start w:val="1"/>
       <w:numFmt w:val="bullet"/>
-      <w:lvlText w:val=""/>
+      <w:lvlText w:val=""/>
       <w:lvlJc w:val="left"/>
       <w:pPr>
-        <w:ind w:left="720" w:hanging="360"/>
+        <w:tabs>
+          <w:tab w:val="num" w:pos="707"/>
+        </w:tabs>
+        <w:ind w:left="707" w:hanging="283"/>
       </w:pPr>
       <w:rPr>
-        <w:rFonts w:ascii="Wingdings" w:hAnsi="Wingdings" w:cs="Wingdings" w:hint="default"/>
-        <w:u w:val="none"/>
-        <w:rFonts w:cs="Wingdings"/>
+        <w:rFonts w:ascii="Symbol" w:hAnsi="Symbol" w:cs="Symbol" w:hint="default"/>
+        <w:rFonts w:cs="OpenSymbol"/>
       </w:rPr>
     </w:lvl>
     <w:lvl w:ilvl="1">
       <w:start w:val="1"/>
       <w:numFmt w:val="bullet"/>
-      <w:lvlText w:val=""/>
+      <w:lvlText w:val=""/>
       <w:lvlJc w:val="left"/>
       <w:pPr>
-        <w:ind w:left="1440" w:hanging="360"/>
+        <w:tabs>
+          <w:tab w:val="num" w:pos="1414"/>
+        </w:tabs>
+        <w:ind w:left="1414" w:hanging="283"/>
       </w:pPr>
       <w:rPr>
-        <w:rFonts w:ascii="Wingdings 2" w:hAnsi="Wingdings 2" w:cs="Wingdings 2" w:hint="default"/>
-        <w:u w:val="none"/>
-        <w:rFonts w:cs="Wingdings 2"/>
+        <w:rFonts w:ascii="Symbol" w:hAnsi="Symbol" w:cs="Symbol" w:hint="default"/>
+        <w:rFonts w:cs="OpenSymbol"/>
       </w:rPr>
     </w:lvl>
     <w:lvl w:ilvl="2">
       <w:start w:val="1"/>
       <w:numFmt w:val="bullet"/>
-      <w:lvlText w:val="■"/>
+      <w:lvlText w:val=""/>
       <w:lvlJc w:val="left"/>
       <w:pPr>
-        <w:ind w:left="2160" w:hanging="360"/>
+        <w:tabs>
+          <w:tab w:val="num" w:pos="2121"/>
+        </w:tabs>
+        <w:ind w:left="2121" w:hanging="283"/>
       </w:pPr>
       <w:rPr>
-        <w:rFonts w:ascii="OpenSymbol" w:hAnsi="OpenSymbol" w:cs="OpenSymbol" w:hint="default"/>
-        <w:u w:val="none"/>
+        <w:rFonts w:ascii="Symbol" w:hAnsi="Symbol" w:cs="Symbol" w:hint="default"/>
         <w:rFonts w:cs="OpenSymbol"/>
       </w:rPr>
     </w:lvl>
     <w:lvl w:ilvl="3">
       <w:start w:val="1"/>
       <w:numFmt w:val="bullet"/>
-      <w:lvlText w:val=""/>
+      <w:lvlText w:val=""/>
       <w:lvlJc w:val="left"/>
       <w:pPr>
-        <w:ind w:left="2880" w:hanging="360"/>
+        <w:tabs>
+          <w:tab w:val="num" w:pos="2828"/>
+        </w:tabs>
+        <w:ind w:left="2828" w:hanging="283"/>
       </w:pPr>
       <w:rPr>
-        <w:rFonts w:ascii="Wingdings" w:hAnsi="Wingdings" w:cs="Wingdings" w:hint="default"/>
-        <w:u w:val="none"/>
-        <w:rFonts w:cs="Wingdings"/>
+        <w:rFonts w:ascii="Symbol" w:hAnsi="Symbol" w:cs="Symbol" w:hint="default"/>
+        <w:rFonts w:cs="OpenSymbol"/>
       </w:rPr>
     </w:lvl>
     <w:lvl w:ilvl="4">
       <w:start w:val="1"/>
       <w:numFmt w:val="bullet"/>
-      <w:lvlText w:val=""/>
+      <w:lvlText w:val=""/>
       <w:lvlJc w:val="left"/>
       <w:pPr>
-        <w:ind w:left="3600" w:hanging="360"/>
+        <w:tabs>
+          <w:tab w:val="num" w:pos="3535"/>
+        </w:tabs>
+        <w:ind w:left="3535" w:hanging="283"/>
       </w:pPr>
       <w:rPr>
-        <w:rFonts w:ascii="Wingdings 2" w:hAnsi="Wingdings 2" w:cs="Wingdings 2" w:hint="default"/>
-        <w:u w:val="none"/>
-        <w:rFonts w:cs="Wingdings 2"/>
+        <w:rFonts w:ascii="Symbol" w:hAnsi="Symbol" w:cs="Symbol" w:hint="default"/>
+        <w:rFonts w:cs="OpenSymbol"/>
       </w:rPr>
     </w:lvl>
     <w:lvl w:ilvl="5">
       <w:start w:val="1"/>
       <w:numFmt w:val="bullet"/>
-      <w:lvlText w:val="■"/>
+      <w:lvlText w:val=""/>
       <w:lvlJc w:val="left"/>
       <w:pPr>
-        <w:ind w:left="4320" w:hanging="360"/>
+        <w:tabs>
+          <w:tab w:val="num" w:pos="4242"/>
+        </w:tabs>
+        <w:ind w:left="4242" w:hanging="283"/>
       </w:pPr>
       <w:rPr>
-        <w:rFonts w:ascii="OpenSymbol" w:hAnsi="OpenSymbol" w:cs="OpenSymbol" w:hint="default"/>
-        <w:u w:val="none"/>
+        <w:rFonts w:ascii="Symbol" w:hAnsi="Symbol" w:cs="Symbol" w:hint="default"/>
         <w:rFonts w:cs="OpenSymbol"/>
       </w:rPr>
     </w:lvl>
     <w:lvl w:ilvl="6">
       <w:start w:val="1"/>
       <w:numFmt w:val="bullet"/>
-      <w:lvlText w:val=""/>
+      <w:lvlText w:val=""/>
       <w:lvlJc w:val="left"/>
       <w:pPr>
-        <w:ind w:left="5040" w:hanging="360"/>
+        <w:tabs>
+          <w:tab w:val="num" w:pos="4949"/>
+        </w:tabs>
+        <w:ind w:left="4949" w:hanging="283"/>
       </w:pPr>
       <w:rPr>
-        <w:rFonts w:ascii="Wingdings" w:hAnsi="Wingdings" w:cs="Wingdings" w:hint="default"/>
-        <w:u w:val="none"/>
-        <w:rFonts w:cs="Wingdings"/>
+        <w:rFonts w:ascii="Symbol" w:hAnsi="Symbol" w:cs="Symbol" w:hint="default"/>
+        <w:rFonts w:cs="OpenSymbol"/>
       </w:rPr>
     </w:lvl>
     <w:lvl w:ilvl="7">
       <w:start w:val="1"/>
       <w:numFmt w:val="bullet"/>
-      <w:lvlText w:val=""/>
+      <w:lvlText w:val=""/>
       <w:lvlJc w:val="left"/>
       <w:pPr>
-        <w:ind w:left="5760" w:hanging="360"/>
+        <w:tabs>
+          <w:tab w:val="num" w:pos="5656"/>
+        </w:tabs>
+        <w:ind w:left="5656" w:hanging="283"/>
       </w:pPr>
       <w:rPr>
-        <w:rFonts w:ascii="Wingdings 2" w:hAnsi="Wingdings 2" w:cs="Wingdings 2" w:hint="default"/>
-        <w:u w:val="none"/>
-        <w:rFonts w:cs="Wingdings 2"/>
+        <w:rFonts w:ascii="Symbol" w:hAnsi="Symbol" w:cs="Symbol" w:hint="default"/>
+        <w:rFonts w:cs="OpenSymbol"/>
       </w:rPr>
     </w:lvl>
     <w:lvl w:ilvl="8">
       <w:start w:val="1"/>
       <w:numFmt w:val="bullet"/>
-      <w:lvlText w:val="■"/>
+      <w:lvlText w:val=""/>
       <w:lvlJc w:val="left"/>
       <w:pPr>
-        <w:ind w:left="6480" w:hanging="360"/>
+        <w:tabs>
+          <w:tab w:val="num" w:pos="6363"/>
+        </w:tabs>
+        <w:ind w:left="6363" w:hanging="283"/>
       </w:pPr>
       <w:rPr>
-        <w:rFonts w:ascii="OpenSymbol" w:hAnsi="OpenSymbol" w:cs="OpenSymbol" w:hint="default"/>
-        <w:u w:val="none"/>
+        <w:rFonts w:ascii="Symbol" w:hAnsi="Symbol" w:cs="Symbol" w:hint="default"/>
         <w:rFonts w:cs="OpenSymbol"/>
       </w:rPr>
     </w:lvl>
@@ -1540,6 +1868,13 @@
     <w:rPr>
       <w:color w:val="0000FF"/>
       <w:u w:val="single"/>
+    </w:rPr>
+  </w:style>
+  <w:style w:type="character" w:styleId="Marcas">
+    <w:name w:val="Marcas"/>
+    <w:qFormat/>
+    <w:rPr>
+      <w:rFonts w:ascii="OpenSymbol" w:hAnsi="OpenSymbol" w:eastAsia="OpenSymbol" w:cs="OpenSymbol"/>
     </w:rPr>
   </w:style>
   <w:style w:type="paragraph" w:styleId="Ttulo">
